--- a/Desarrollo/Criterios finales.docx
+++ b/Desarrollo/Criterios finales.docx
@@ -8,6 +8,7 @@
         <w:rPr>
           <w:b/>
           <w:bCs/>
+          <w:caps/>
         </w:rPr>
       </w:pPr>
       <w:r>
@@ -17,15 +18,7 @@
           <w:bCs/>
           <w:caps/>
         </w:rPr>
-        <w:t>F</w:t>
-      </w:r>
-      <w:r>
-        <w:rPr>
-          <w:rFonts w:cstheme="minorHAnsi"/>
-          <w:b/>
-          <w:bCs/>
-        </w:rPr>
-        <w:t>icha general</w:t>
+        <w:t>Ficha general</w:t>
       </w:r>
     </w:p>
     <w:tbl>
@@ -281,6 +274,9 @@
       </w:r>
     </w:p>
     <w:p>
+      <w:pPr>
+        <w:jc w:val="both"/>
+      </w:pPr>
       <w:r>
         <w:t>Por favor responda a las siguientes preguntas abiertas:</w:t>
       </w:r>
@@ -292,17 +288,33 @@
           <w:ilvl w:val="0"/>
           <w:numId w:val="1"/>
         </w:numPr>
+        <w:jc w:val="both"/>
       </w:pPr>
       <w:r>
         <w:t>¿Cree usted que puede diseñar casos de prueba sin tener la aplicación? ¿por qué?</w:t>
       </w:r>
     </w:p>
     <w:p>
+      <w:pPr>
+        <w:jc w:val="both"/>
+      </w:pPr>
       <w:r>
         <w:t>R/</w:t>
       </w:r>
       <w:r>
-        <w:t xml:space="preserve"> Considero que no es conveniente debido a la que la creación de casos de prueba requiere conocer el flujo de la aplicación para establecer la ruta de verificación de las funcionalidades y criterios de aprobación necesarios, en ausencia de está, trabajar sobre supuesto generaría doble carga para el analista de prueba que tendría que reformular los pasos y funcionalidades a probar </w:t>
+        <w:t xml:space="preserve"> Considero que no es conveniente debido a que la creación de casos de prueba requiere conocer el flujo de la aplicación para establecer la ruta de verificación de las funcionalidades y criterios de aprobación necesarios, en ausencia de </w:t>
+      </w:r>
+      <w:r>
+        <w:t>é</w:t>
+      </w:r>
+      <w:r>
+        <w:t>st</w:t>
+      </w:r>
+      <w:r>
+        <w:t>a</w:t>
+      </w:r>
+      <w:r>
+        <w:t xml:space="preserve">, trabajar sobre supuesto generaría doble carga para el analista de prueba que tendría que reformular los pasos y funcionalidades a probar </w:t>
       </w:r>
       <w:r>
         <w:t>cuando aparezca la aplicación definitiva.</w:t>
@@ -315,12 +327,16 @@
           <w:ilvl w:val="0"/>
           <w:numId w:val="1"/>
         </w:numPr>
+        <w:jc w:val="both"/>
       </w:pPr>
       <w:r>
         <w:t>¿Qué información o documentación considera importante para el inicio de las pruebas?</w:t>
       </w:r>
     </w:p>
     <w:p>
+      <w:pPr>
+        <w:jc w:val="both"/>
+      </w:pPr>
       <w:r>
         <w:t xml:space="preserve">R/El plan de pruebas, los casos de pruebas y documentación sobre el </w:t>
       </w:r>
@@ -340,12 +356,22 @@
           <w:ilvl w:val="0"/>
           <w:numId w:val="1"/>
         </w:numPr>
-      </w:pPr>
-      <w:r>
-        <w:t>¿si la documentación no es clara usted que haría?</w:t>
-      </w:r>
-    </w:p>
-    <w:p>
+        <w:jc w:val="both"/>
+      </w:pPr>
+      <w:r>
+        <w:t>¿</w:t>
+      </w:r>
+      <w:r>
+        <w:t>S</w:t>
+      </w:r>
+      <w:r>
+        <w:t>i la documentación no es clara usted que haría?</w:t>
+      </w:r>
+    </w:p>
+    <w:p>
+      <w:pPr>
+        <w:jc w:val="both"/>
+      </w:pPr>
       <w:r>
         <w:t xml:space="preserve">R/ Reporta las falencias de la documentación leída, establecer un canal de comunicación con el responsable de la documentación para aclarar dudas y posterior a esto realizar </w:t>
       </w:r>
@@ -363,26 +389,42 @@
           <w:ilvl w:val="0"/>
           <w:numId w:val="1"/>
         </w:numPr>
+        <w:jc w:val="both"/>
       </w:pPr>
       <w:r>
         <w:t>¿Quién cree que es el responsable de que usted conozca el contexto de negocio y la aplicación a probar?</w:t>
       </w:r>
     </w:p>
     <w:p>
+      <w:pPr>
+        <w:jc w:val="both"/>
+      </w:pPr>
       <w:r>
         <w:t>R/ Esta información debe estar suministrada por el líder de pruebas, que, a través de las reuniones con el líder de desarrollo y el PO, recopila la información pertinente para presentarla al equipo de pruebas para su revisión e interiorización.</w:t>
       </w:r>
     </w:p>
     <w:p>
+      <w:pPr>
+        <w:jc w:val="both"/>
+      </w:pPr>
       <w:r>
         <w:t>E.</w:t>
       </w:r>
       <w:r>
         <w:tab/>
-        <w:t>¿si entregara un informe de avance de sus pruebas que información relacionaría?</w:t>
-      </w:r>
-    </w:p>
-    <w:p>
+        <w:t>¿</w:t>
+      </w:r>
+      <w:r>
+        <w:t>S</w:t>
+      </w:r>
+      <w:r>
+        <w:t>i entregara un informe de avance de sus pruebas que información relacionaría?</w:t>
+      </w:r>
+    </w:p>
+    <w:p>
+      <w:pPr>
+        <w:jc w:val="both"/>
+      </w:pPr>
       <w:r>
         <w:t xml:space="preserve">R/ Los casos de pruebas ejecutados y la evidencia de estos, el reporte de hallazgos, el estado de los errores encontrados y </w:t>
       </w:r>
